--- a/work/A01_Declaration.docx
+++ b/work/A01_Declaration.docx
@@ -149,78 +149,40 @@
           <w:sz w:val="24"/>
           <w:szCs w:val="24"/>
         </w:rPr>
-        <w:t xml:space="preserve">I, ___YOUR NAME___, declare that the work presented in this assignment titled ‘Assignment 1: Spark Core and Spark SQL’ is my own. I confirm that: </w:t>
+        <w:t xml:space="preserve">I, </w:t>
       </w:r>
-    </w:p>
-    <w:p>
-      <w:pPr>
-        <w:numPr>
-          <w:ilvl w:val="0"/>
-          <w:numId w:val="5"/>
-        </w:numPr>
-        <w:jc w:val="both"/>
-      </w:pPr>
       <w:r>
         <w:rPr>
           <w:rFonts w:ascii="Times New Roman" w:hAnsi="Times New Roman" w:cs="Times New Roman"/>
           <w:sz w:val="24"/>
           <w:szCs w:val="24"/>
         </w:rPr>
-        <w:t xml:space="preserve">This work was done wholly by me as part of my </w:t>
+        <w:t>Rajbir Bhattacharjee,</w:t>
       </w:r>
-      <w:proofErr w:type="spellStart"/>
       <w:r>
         <w:rPr>
           <w:rFonts w:ascii="Times New Roman" w:hAnsi="Times New Roman" w:cs="Times New Roman"/>
           <w:sz w:val="24"/>
           <w:szCs w:val="24"/>
         </w:rPr>
-        <w:t>Msc</w:t>
+        <w:t xml:space="preserve"> declare that the work presented in this assignment titled ‘Assignment 1: Spark Core and Spark SQL’ is my own. I confirm that: </w:t>
       </w:r>
-      <w:proofErr w:type="spellEnd"/>
+    </w:p>
+    <w:p>
+      <w:pPr>
+        <w:numPr>
+          <w:ilvl w:val="0"/>
+          <w:numId w:val="5"/>
+        </w:numPr>
+        <w:jc w:val="both"/>
+      </w:pPr>
       <w:r>
         <w:rPr>
           <w:rFonts w:ascii="Times New Roman" w:hAnsi="Times New Roman" w:cs="Times New Roman"/>
           <w:sz w:val="24"/>
           <w:szCs w:val="24"/>
         </w:rPr>
-        <w:t xml:space="preserve">. in Artificial Intelligence, my </w:t>
-      </w:r>
-      <w:proofErr w:type="spellStart"/>
-      <w:r>
-        <w:rPr>
-          <w:rFonts w:ascii="Times New Roman" w:hAnsi="Times New Roman" w:cs="Times New Roman"/>
-          <w:sz w:val="24"/>
-          <w:szCs w:val="24"/>
-        </w:rPr>
-        <w:t>Msc</w:t>
-      </w:r>
-      <w:proofErr w:type="spellEnd"/>
-      <w:r>
-        <w:rPr>
-          <w:rFonts w:ascii="Times New Roman" w:hAnsi="Times New Roman" w:cs="Times New Roman"/>
-          <w:sz w:val="24"/>
-          <w:szCs w:val="24"/>
-        </w:rPr>
-        <w:t xml:space="preserve">. in Software Architecture and Design, my MSc. in Cloud Computing or my </w:t>
-      </w:r>
-      <w:proofErr w:type="spellStart"/>
-      <w:r>
-        <w:rPr>
-          <w:rFonts w:ascii="Times New Roman" w:hAnsi="Times New Roman" w:cs="Times New Roman"/>
-          <w:sz w:val="24"/>
-          <w:szCs w:val="24"/>
-        </w:rPr>
-        <w:t>Msc</w:t>
-      </w:r>
-      <w:proofErr w:type="spellEnd"/>
-      <w:r>
-        <w:rPr>
-          <w:rFonts w:ascii="Times New Roman" w:hAnsi="Times New Roman" w:cs="Times New Roman"/>
-          <w:sz w:val="24"/>
-          <w:szCs w:val="24"/>
-        </w:rPr>
-        <w:t>. in Cyber Security at Munster Technological University.</w:t>
+        <w:t>This work was done wholly by me as part of my Msc. in Artificial Intelligence, my Msc. in Software Architecture and Design, my MSc. in Cloud Computing or my Msc. in Cyber Security at Munster Technological University.</w:t>
       </w:r>
     </w:p>
     <w:p>
@@ -297,7 +259,15 @@
           <w:sz w:val="24"/>
           <w:szCs w:val="24"/>
         </w:rPr>
-        <w:t>On ___DATE___</w:t>
+        <w:t xml:space="preserve">On </w:t>
+      </w:r>
+      <w:r>
+        <w:rPr>
+          <w:rFonts w:ascii="Times New Roman" w:hAnsi="Times New Roman" w:cs="Times New Roman"/>
+          <w:sz w:val="24"/>
+          <w:szCs w:val="24"/>
+        </w:rPr>
+        <w:t>21/11/2021</w:t>
       </w:r>
     </w:p>
     <w:p>
@@ -327,6 +297,62 @@
           <w:szCs w:val="24"/>
         </w:rPr>
       </w:pPr>
+      <w:r>
+        <w:rPr>
+          <w:rFonts w:ascii="Times New Roman" w:hAnsi="Times New Roman" w:cs="Times New Roman"/>
+          <w:noProof/>
+          <w:sz w:val="24"/>
+          <w:szCs w:val="24"/>
+        </w:rPr>
+        <w:drawing>
+          <wp:inline distT="0" distB="0" distL="0" distR="0" wp14:anchorId="7FC336B5" wp14:editId="636C50D5">
+            <wp:extent cx="3460090" cy="1508374"/>
+            <wp:effectExtent l="0" t="0" r="7620" b="0"/>
+            <wp:docPr id="1" name="Picture 1"/>
+            <wp:cNvGraphicFramePr>
+              <a:graphicFrameLocks xmlns:a="http://schemas.openxmlformats.org/drawingml/2006/main" noChangeAspect="1"/>
+            </wp:cNvGraphicFramePr>
+            <a:graphic xmlns:a="http://schemas.openxmlformats.org/drawingml/2006/main">
+              <a:graphicData uri="http://schemas.openxmlformats.org/drawingml/2006/picture">
+                <pic:pic xmlns:pic="http://schemas.openxmlformats.org/drawingml/2006/picture">
+                  <pic:nvPicPr>
+                    <pic:cNvPr id="0" name="Picture 1"/>
+                    <pic:cNvPicPr>
+                      <a:picLocks noChangeAspect="1" noChangeArrowheads="1"/>
+                    </pic:cNvPicPr>
+                  </pic:nvPicPr>
+                  <pic:blipFill>
+                    <a:blip r:embed="rId6">
+                      <a:extLst>
+                        <a:ext uri="{28A0092B-C50C-407E-A947-70E740481C1C}">
+                          <a14:useLocalDpi xmlns:a14="http://schemas.microsoft.com/office/drawing/2010/main" val="0"/>
+                        </a:ext>
+                      </a:extLst>
+                    </a:blip>
+                    <a:srcRect/>
+                    <a:stretch>
+                      <a:fillRect/>
+                    </a:stretch>
+                  </pic:blipFill>
+                  <pic:spPr bwMode="auto">
+                    <a:xfrm>
+                      <a:off x="0" y="0"/>
+                      <a:ext cx="3467845" cy="1511755"/>
+                    </a:xfrm>
+                    <a:prstGeom prst="rect">
+                      <a:avLst/>
+                    </a:prstGeom>
+                    <a:noFill/>
+                    <a:ln>
+                      <a:noFill/>
+                    </a:ln>
+                  </pic:spPr>
+                </pic:pic>
+              </a:graphicData>
+            </a:graphic>
+          </wp:inline>
+        </w:drawing>
+      </w:r>
     </w:p>
     <w:p>
       <w:pPr>
